--- a/CS624_TP01_Team06_Ashwin Vidyasagar Chandrahasa.docx
+++ b/CS624_TP01_Team06_Ashwin Vidyasagar Chandrahasa.docx
@@ -4,10 +4,9 @@
   <w:body>
     <w:p>
       <w:pPr>
-        <w:rPr>
-          <w:rFonts w:ascii="Verdana" w:hAnsi="Verdana"/>
-          <w:b/>
-          <w:bCs/>
+        <w:jc w:val="center"/>
+        <w:rPr>
+          <w:rFonts w:ascii="Verdana" w:hAnsi="Verdana"/>
           <w:sz w:val="36"/>
           <w:szCs w:val="36"/>
         </w:rPr>
@@ -16,8 +15,6 @@
       <w:r>
         <w:rPr>
           <w:rFonts w:ascii="Verdana" w:hAnsi="Verdana"/>
-          <w:b/>
-          <w:bCs/>
           <w:sz w:val="36"/>
           <w:szCs w:val="36"/>
         </w:rPr>
@@ -27,8 +24,6 @@
       <w:r>
         <w:rPr>
           <w:rFonts w:ascii="Verdana" w:hAnsi="Verdana"/>
-          <w:b/>
-          <w:bCs/>
           <w:sz w:val="36"/>
           <w:szCs w:val="36"/>
         </w:rPr>
@@ -46,13 +41,7 @@
         <w:rPr>
           <w:rFonts w:ascii="Verdana" w:hAnsi="Verdana"/>
         </w:rPr>
-        <w:t xml:space="preserve">Ashwin Shastry Paturi, </w:t>
-      </w:r>
-      <w:r>
-        <w:rPr>
-          <w:rFonts w:ascii="Verdana" w:hAnsi="Verdana"/>
-        </w:rPr>
-        <w:t xml:space="preserve">Vidyasagar </w:t>
+        <w:t xml:space="preserve">Ashwin Shastry Paturi, Vidyasagar </w:t>
       </w:r>
       <w:proofErr w:type="spellStart"/>
       <w:r>
@@ -94,45 +83,30 @@
         <w:rPr>
           <w:rFonts w:ascii="Verdana" w:hAnsi="Verdana"/>
         </w:rPr>
-        <w:t>CS624_03_IN: Full-Stack Dev – Mobile App</w:t>
-      </w:r>
-      <w:r>
-        <w:rPr>
-          <w:rFonts w:ascii="Verdana" w:hAnsi="Verdana"/>
-        </w:rPr>
-        <w:t xml:space="preserve">, </w:t>
-      </w:r>
-      <w:r>
-        <w:rPr>
-          <w:rFonts w:ascii="Verdana" w:hAnsi="Verdana"/>
-        </w:rPr>
-        <w:t>Spring</w:t>
-      </w:r>
-      <w:r>
-        <w:rPr>
-          <w:rFonts w:ascii="Verdana" w:hAnsi="Verdana"/>
-        </w:rPr>
-        <w:t xml:space="preserve"> 202</w:t>
-      </w:r>
-      <w:r>
-        <w:rPr>
-          <w:rFonts w:ascii="Verdana" w:hAnsi="Verdana"/>
-        </w:rPr>
-        <w:t>5</w:t>
-      </w:r>
-      <w:r>
-        <w:rPr>
-          <w:rFonts w:ascii="Verdana" w:hAnsi="Verdana"/>
-        </w:rPr>
-        <w:t>, City University of Seattle</w:t>
+        <w:t xml:space="preserve">Team-06, </w:t>
+      </w:r>
+      <w:r>
+        <w:rPr>
+          <w:rFonts w:ascii="Verdana" w:hAnsi="Verdana"/>
+        </w:rPr>
+        <w:t>CS624_03_IN: Full-Stack Dev – Mobile App, Spring 2025,</w:t>
+      </w:r>
+      <w:r>
+        <w:rPr>
+          <w:rFonts w:ascii="Verdana" w:hAnsi="Verdana"/>
+        </w:rPr>
+        <w:t xml:space="preserve"> MS-Computer Science,</w:t>
+      </w:r>
+      <w:r>
+        <w:rPr>
+          <w:rFonts w:ascii="Verdana" w:hAnsi="Verdana"/>
+        </w:rPr>
+        <w:t xml:space="preserve"> City University of Seattle</w:t>
       </w:r>
     </w:p>
     <w:p>
       <w:pPr>
         <w:jc w:val="center"/>
-        <w:rPr>
-          <w:rFonts w:ascii="Verdana" w:hAnsi="Verdana"/>
-        </w:rPr>
       </w:pPr>
       <w:hyperlink r:id="rId5" w:history="1">
         <w:r>
@@ -185,6 +159,14 @@
         <w:jc w:val="center"/>
         <w:rPr>
           <w:rFonts w:ascii="Verdana" w:hAnsi="Verdana"/>
+        </w:rPr>
+      </w:pPr>
+    </w:p>
+    <w:p>
+      <w:pPr>
+        <w:jc w:val="center"/>
+        <w:rPr>
+          <w:rFonts w:ascii="Verdana" w:hAnsi="Verdana"/>
           <w:b/>
           <w:bCs/>
         </w:rPr>
@@ -219,6 +201,8 @@
       <w:r>
         <w:rPr>
           <w:rFonts w:ascii="Verdana" w:hAnsi="Verdana"/>
+          <w:b/>
+          <w:bCs/>
           <w:sz w:val="18"/>
           <w:szCs w:val="18"/>
         </w:rPr>
@@ -231,7 +215,7 @@
           <w:sz w:val="18"/>
           <w:szCs w:val="18"/>
         </w:rPr>
-        <w:t xml:space="preserve">, a mobile app that will assist students in keeping study routines and assignments in check. Developed with React Native, the app will cater to significant course material like component-based design, React Navigation library for navigating through it, data handling, and storing it in </w:t>
+        <w:t xml:space="preserve">, a feature-rich mobile app designed to help students maintain consistent study routines and stay on top of assignments and deadlines. Built using React Native, the app will incorporate essential course concepts such as component-based UI design, seamless navigation using the React Navigation library, robust data management, and storage integration via </w:t>
       </w:r>
       <w:proofErr w:type="spellStart"/>
       <w:r>
@@ -249,7 +233,7 @@
           <w:sz w:val="18"/>
           <w:szCs w:val="18"/>
         </w:rPr>
-        <w:t xml:space="preserve">. </w:t>
+        <w:t xml:space="preserve"> for offline access. </w:t>
       </w:r>
       <w:proofErr w:type="spellStart"/>
       <w:r>
@@ -267,23 +251,7 @@
           <w:sz w:val="18"/>
           <w:szCs w:val="18"/>
         </w:rPr>
-        <w:t xml:space="preserve"> will implement the entire CRUD process for tasks by which users can add, read, edit, and delete study activity. </w:t>
-      </w:r>
-      <w:r>
-        <w:rPr>
-          <w:rFonts w:ascii="Verdana" w:hAnsi="Verdana"/>
-          <w:sz w:val="18"/>
-          <w:szCs w:val="18"/>
-        </w:rPr>
-        <w:t>The app shall provide a straightforward UI, a dashboard of near-future and day-based tasks, and a graphical progress monitor to motivate members</w:t>
-      </w:r>
-      <w:r>
-        <w:rPr>
-          <w:rFonts w:ascii="Verdana" w:hAnsi="Verdana"/>
-          <w:sz w:val="18"/>
-          <w:szCs w:val="18"/>
-        </w:rPr>
-        <w:t xml:space="preserve">. Two of the three members shall create one central app feature that displays equality of work collaboration. GitHub </w:t>
+        <w:t xml:space="preserve"> will support the complete CRUD lifecycle for study tasks, enabling users to conveniently add, view, update, and delete their academic activities. The app will offer a clean and intuitive interface, a dashboard view for tracking upcoming or day-specific tasks, and a visual progress tracker that reflects study consistency to enhance user engagement and motivation. Two of the three team members will contribute equally by developing one central feature each, ensuring a fair division of development responsibilities. The team will collaborate using GitHub </w:t>
       </w:r>
       <w:proofErr w:type="spellStart"/>
       <w:r>
@@ -301,19 +269,27 @@
           <w:sz w:val="18"/>
           <w:szCs w:val="18"/>
         </w:rPr>
-        <w:t xml:space="preserve"> will be used to manage project builds, and activity contributed by each team member will be tracked and logged in MEETINGS.md. Deliverables include the mobile app, a final report, presentation slides, and a short demo video.</w:t>
+        <w:t>, where project progress and individual contributions will be documented in a dedicated MEETINGS.md file. Final deliverables will include the fully functional mobile app, a detailed report, presentation slides, and a concise demo video.</w:t>
       </w:r>
     </w:p>
     <w:p>
       <w:pPr>
         <w:rPr>
           <w:rFonts w:ascii="Verdana" w:hAnsi="Verdana"/>
+          <w:sz w:val="18"/>
+          <w:szCs w:val="18"/>
+        </w:rPr>
+      </w:pPr>
+      <w:r>
+        <w:rPr>
+          <w:rFonts w:ascii="Verdana" w:hAnsi="Verdana"/>
           <w:b/>
           <w:bCs/>
           <w:sz w:val="18"/>
           <w:szCs w:val="18"/>
         </w:rPr>
-      </w:pPr>
+        <w:t>Keywords:</w:t>
+      </w:r>
       <w:r>
         <w:rPr>
           <w:rFonts w:ascii="Verdana" w:hAnsi="Verdana"/>
@@ -322,9 +298,38 @@
           <w:sz w:val="18"/>
           <w:szCs w:val="18"/>
         </w:rPr>
-        <w:t>Keywords:</w:t>
-      </w:r>
-      <w:r>
+        <w:t xml:space="preserve"> </w:t>
+      </w:r>
+      <w:r>
+        <w:rPr>
+          <w:rFonts w:ascii="Verdana" w:hAnsi="Verdana"/>
+          <w:sz w:val="18"/>
+          <w:szCs w:val="18"/>
+        </w:rPr>
+        <w:t xml:space="preserve">React Native, Study Planner, Mobile App, Academic Productivity, Task Management, CRUD Operations, </w:t>
+      </w:r>
+      <w:proofErr w:type="spellStart"/>
+      <w:r>
+        <w:rPr>
+          <w:rFonts w:ascii="Verdana" w:hAnsi="Verdana"/>
+          <w:sz w:val="18"/>
+          <w:szCs w:val="18"/>
+        </w:rPr>
+        <w:t>AsyncStorage</w:t>
+      </w:r>
+      <w:proofErr w:type="spellEnd"/>
+      <w:r>
+        <w:rPr>
+          <w:rFonts w:ascii="Verdana" w:hAnsi="Verdana"/>
+          <w:sz w:val="18"/>
+          <w:szCs w:val="18"/>
+        </w:rPr>
+        <w:t>, Navigation, Components, UI/UX</w:t>
+      </w:r>
+    </w:p>
+    <w:p>
+      <w:pPr>
+        <w:ind w:left="1440" w:firstLine="720"/>
         <w:rPr>
           <w:rFonts w:ascii="Verdana" w:hAnsi="Verdana"/>
           <w:b/>
@@ -332,94 +337,60 @@
           <w:sz w:val="18"/>
           <w:szCs w:val="18"/>
         </w:rPr>
-        <w:t xml:space="preserve"> </w:t>
-      </w:r>
-      <w:r>
-        <w:rPr>
-          <w:rFonts w:ascii="Verdana" w:hAnsi="Verdana"/>
-          <w:sz w:val="18"/>
-          <w:szCs w:val="18"/>
-        </w:rPr>
-        <w:t xml:space="preserve">React Native, Study Planner, Mobile App, Academic Productivity, Task Management, CRUD Operations, </w:t>
-      </w:r>
-      <w:proofErr w:type="spellStart"/>
-      <w:r>
-        <w:rPr>
-          <w:rFonts w:ascii="Verdana" w:hAnsi="Verdana"/>
-          <w:sz w:val="18"/>
-          <w:szCs w:val="18"/>
-        </w:rPr>
-        <w:t>AsyncStorage</w:t>
-      </w:r>
-      <w:proofErr w:type="spellEnd"/>
-      <w:r>
-        <w:rPr>
-          <w:rFonts w:ascii="Verdana" w:hAnsi="Verdana"/>
-          <w:sz w:val="18"/>
-          <w:szCs w:val="18"/>
-        </w:rPr>
-        <w:t>, Navigation, Components, UI/UX</w:t>
+      </w:pPr>
+      <w:r>
+        <w:rPr>
+          <w:rFonts w:ascii="Verdana" w:hAnsi="Verdana"/>
+          <w:b/>
+          <w:bCs/>
+          <w:sz w:val="18"/>
+          <w:szCs w:val="18"/>
+        </w:rPr>
+        <w:t>R</w:t>
+      </w:r>
+      <w:r>
+        <w:rPr>
+          <w:rFonts w:ascii="Verdana" w:hAnsi="Verdana"/>
+          <w:b/>
+          <w:bCs/>
+          <w:sz w:val="18"/>
+          <w:szCs w:val="18"/>
+        </w:rPr>
+        <w:t>EFERENCE</w:t>
       </w:r>
     </w:p>
     <w:p>
       <w:pPr>
         <w:rPr>
           <w:rFonts w:ascii="Verdana" w:hAnsi="Verdana"/>
-          <w:b/>
-          <w:bCs/>
-          <w:sz w:val="18"/>
-          <w:szCs w:val="18"/>
-        </w:rPr>
-      </w:pPr>
-      <w:r>
-        <w:rPr>
-          <w:rFonts w:ascii="Verdana" w:hAnsi="Verdana"/>
-          <w:b/>
-          <w:bCs/>
-          <w:sz w:val="18"/>
-          <w:szCs w:val="18"/>
-        </w:rPr>
-        <w:t>References:</w:t>
-      </w:r>
+          <w:sz w:val="18"/>
+          <w:szCs w:val="18"/>
+        </w:rPr>
+        <w:sectPr>
+          <w:pgSz w:w="12240" w:h="15840"/>
+          <w:pgMar w:top="1440" w:right="1080" w:bottom="1440" w:left="1080" w:header="720" w:footer="720" w:gutter="0"/>
+          <w:cols w:space="720"/>
+          <w:docGrid w:linePitch="360"/>
+        </w:sectPr>
+      </w:pPr>
     </w:p>
     <w:p>
       <w:pPr>
-        <w:pStyle w:val="ListParagraph"/>
-        <w:numPr>
-          <w:ilvl w:val="0"/>
-          <w:numId w:val="1"/>
-        </w:numPr>
-        <w:rPr>
-          <w:rFonts w:ascii="Verdana" w:hAnsi="Verdana"/>
-          <w:sz w:val="18"/>
-          <w:szCs w:val="18"/>
-        </w:rPr>
-      </w:pPr>
-      <w:r>
-        <w:rPr>
-          <w:rFonts w:ascii="Verdana" w:hAnsi="Verdana"/>
-          <w:sz w:val="18"/>
-          <w:szCs w:val="18"/>
-        </w:rPr>
-        <w:t xml:space="preserve">React Native. (n.d.). </w:t>
-      </w:r>
-      <w:r>
-        <w:rPr>
-          <w:rFonts w:ascii="Verdana" w:hAnsi="Verdana"/>
-          <w:i/>
-          <w:iCs/>
-          <w:sz w:val="18"/>
-          <w:szCs w:val="18"/>
-        </w:rPr>
-        <w:t>React Native Documentation</w:t>
-      </w:r>
-      <w:r>
-        <w:rPr>
-          <w:rFonts w:ascii="Verdana" w:hAnsi="Verdana"/>
-          <w:sz w:val="18"/>
-          <w:szCs w:val="18"/>
-        </w:rPr>
-        <w:t xml:space="preserve">. Meta. Retrieved from </w:t>
+        <w:spacing w:before="120"/>
+        <w:ind w:left="360" w:hanging="360"/>
+        <w:rPr>
+          <w:rFonts w:ascii="Verdana" w:hAnsi="Verdana"/>
+          <w:sz w:val="18"/>
+          <w:szCs w:val="18"/>
+        </w:rPr>
+      </w:pPr>
+      <w:r>
+        <w:rPr>
+          <w:rFonts w:ascii="Verdana" w:hAnsi="Verdana"/>
+          <w:sz w:val="18"/>
+          <w:szCs w:val="18"/>
+        </w:rPr>
+        <w:t xml:space="preserve">React Native. (n.d.). React Native Documentation. Meta. Retrieved from </w:t>
       </w:r>
       <w:hyperlink r:id="rId8" w:history="1">
         <w:r>
@@ -435,44 +406,24 @@
     </w:p>
     <w:p>
       <w:pPr>
-        <w:pStyle w:val="ListParagraph"/>
-        <w:numPr>
-          <w:ilvl w:val="0"/>
-          <w:numId w:val="1"/>
-        </w:numPr>
-        <w:rPr>
-          <w:rFonts w:ascii="Verdana" w:hAnsi="Verdana"/>
-          <w:sz w:val="18"/>
-          <w:szCs w:val="18"/>
-        </w:rPr>
-      </w:pPr>
-      <w:r>
-        <w:rPr>
-          <w:rFonts w:ascii="Verdana" w:hAnsi="Verdana"/>
-          <w:sz w:val="18"/>
-          <w:szCs w:val="18"/>
-        </w:rPr>
-        <w:t xml:space="preserve">React Navigation. (n.d.). </w:t>
-      </w:r>
-      <w:r>
-        <w:rPr>
-          <w:rFonts w:ascii="Verdana" w:hAnsi="Verdana"/>
-          <w:i/>
-          <w:iCs/>
-          <w:sz w:val="18"/>
-          <w:szCs w:val="18"/>
-        </w:rPr>
-        <w:t>React Navigation Documentation</w:t>
-      </w:r>
-      <w:r>
-        <w:rPr>
-          <w:rFonts w:ascii="Verdana" w:hAnsi="Verdana"/>
-          <w:sz w:val="18"/>
-          <w:szCs w:val="18"/>
-        </w:rPr>
-        <w:t xml:space="preserve">. Retrieved from </w:t>
-      </w:r>
-      <w:hyperlink r:id="rId9" w:tgtFrame="_new" w:history="1">
+        <w:spacing w:before="120"/>
+        <w:ind w:left="360" w:hanging="360"/>
+        <w:jc w:val="both"/>
+        <w:rPr>
+          <w:rFonts w:ascii="Verdana" w:hAnsi="Verdana"/>
+          <w:sz w:val="18"/>
+          <w:szCs w:val="18"/>
+        </w:rPr>
+      </w:pPr>
+      <w:r>
+        <w:rPr>
+          <w:rFonts w:ascii="Verdana" w:hAnsi="Verdana"/>
+          <w:sz w:val="18"/>
+          <w:szCs w:val="18"/>
+        </w:rPr>
+        <w:t xml:space="preserve">React Navigation. (n.d.). React Navigation Documentation. Retrieved from </w:t>
+      </w:r>
+      <w:hyperlink r:id="rId9" w:history="1">
         <w:r>
           <w:rPr>
             <w:rStyle w:val="Hyperlink"/>
@@ -486,11 +437,9 @@
     </w:p>
     <w:p>
       <w:pPr>
-        <w:pStyle w:val="ListParagraph"/>
-        <w:numPr>
-          <w:ilvl w:val="0"/>
-          <w:numId w:val="1"/>
-        </w:numPr>
+        <w:spacing w:before="120"/>
+        <w:ind w:left="360" w:hanging="360"/>
+        <w:jc w:val="both"/>
         <w:rPr>
           <w:rFonts w:ascii="Verdana" w:hAnsi="Verdana"/>
           <w:sz w:val="18"/>
@@ -513,24 +462,12 @@
           <w:sz w:val="18"/>
           <w:szCs w:val="18"/>
         </w:rPr>
-        <w:t xml:space="preserve">. (n.d.). </w:t>
-      </w:r>
-      <w:r>
-        <w:rPr>
-          <w:rFonts w:ascii="Verdana" w:hAnsi="Verdana"/>
-          <w:i/>
-          <w:iCs/>
-          <w:sz w:val="18"/>
-          <w:szCs w:val="18"/>
-        </w:rPr>
-        <w:t xml:space="preserve">React Native Community </w:t>
+        <w:t xml:space="preserve">. (n.d.). React Native Community </w:t>
       </w:r>
       <w:proofErr w:type="spellStart"/>
       <w:r>
         <w:rPr>
           <w:rFonts w:ascii="Verdana" w:hAnsi="Verdana"/>
-          <w:i/>
-          <w:iCs/>
           <w:sz w:val="18"/>
           <w:szCs w:val="18"/>
         </w:rPr>
@@ -540,20 +477,10 @@
       <w:r>
         <w:rPr>
           <w:rFonts w:ascii="Verdana" w:hAnsi="Verdana"/>
-          <w:i/>
-          <w:iCs/>
-          <w:sz w:val="18"/>
-          <w:szCs w:val="18"/>
-        </w:rPr>
-        <w:t xml:space="preserve"> Documentation</w:t>
-      </w:r>
-      <w:r>
-        <w:rPr>
-          <w:rFonts w:ascii="Verdana" w:hAnsi="Verdana"/>
-          <w:sz w:val="18"/>
-          <w:szCs w:val="18"/>
-        </w:rPr>
-        <w:t xml:space="preserve">. Retrieved from </w:t>
+          <w:sz w:val="18"/>
+          <w:szCs w:val="18"/>
+        </w:rPr>
+        <w:t xml:space="preserve"> Documentation. Retrieved from </w:t>
       </w:r>
       <w:hyperlink r:id="rId10" w:history="1">
         <w:r>
@@ -569,44 +496,71 @@
     </w:p>
     <w:p>
       <w:pPr>
-        <w:pStyle w:val="ListParagraph"/>
-        <w:numPr>
-          <w:ilvl w:val="0"/>
-          <w:numId w:val="1"/>
-        </w:numPr>
-        <w:rPr>
-          <w:rFonts w:ascii="Verdana" w:hAnsi="Verdana"/>
-          <w:sz w:val="18"/>
-          <w:szCs w:val="18"/>
-        </w:rPr>
-      </w:pPr>
-      <w:r>
-        <w:rPr>
-          <w:rFonts w:ascii="Verdana" w:hAnsi="Verdana"/>
-          <w:sz w:val="18"/>
-          <w:szCs w:val="18"/>
-        </w:rPr>
-        <w:t xml:space="preserve">City University Library. (n.d.). </w:t>
-      </w:r>
-      <w:r>
-        <w:rPr>
-          <w:rFonts w:ascii="Verdana" w:hAnsi="Verdana"/>
-          <w:i/>
-          <w:iCs/>
-          <w:sz w:val="18"/>
-          <w:szCs w:val="18"/>
-        </w:rPr>
-        <w:t>How to avoid plagiarism</w:t>
-      </w:r>
-      <w:r>
-        <w:rPr>
-          <w:rFonts w:ascii="Verdana" w:hAnsi="Verdana"/>
-          <w:sz w:val="18"/>
-          <w:szCs w:val="18"/>
-        </w:rPr>
-        <w:t xml:space="preserve">. Retrieved from </w:t>
-      </w:r>
-      <w:hyperlink r:id="rId11" w:tgtFrame="_new" w:history="1">
+        <w:spacing w:before="120"/>
+        <w:ind w:left="360" w:hanging="360"/>
+        <w:jc w:val="both"/>
+        <w:rPr>
+          <w:rFonts w:ascii="Verdana" w:hAnsi="Verdana"/>
+          <w:sz w:val="18"/>
+          <w:szCs w:val="18"/>
+        </w:rPr>
+      </w:pPr>
+      <w:r>
+        <w:rPr>
+          <w:rFonts w:ascii="Verdana" w:hAnsi="Verdana"/>
+          <w:sz w:val="18"/>
+          <w:szCs w:val="18"/>
+        </w:rPr>
+        <w:t>Johnson, S., &amp; Sharma, R. (2022). Building Modern Mobile Apps with React Native: A comprehensive guide. O’Reilly Media.</w:t>
+      </w:r>
+    </w:p>
+    <w:p>
+      <w:pPr>
+        <w:spacing w:before="120"/>
+        <w:ind w:left="360" w:hanging="360"/>
+        <w:jc w:val="both"/>
+        <w:rPr>
+          <w:rFonts w:ascii="Verdana" w:hAnsi="Verdana"/>
+          <w:sz w:val="18"/>
+          <w:szCs w:val="18"/>
+        </w:rPr>
+      </w:pPr>
+      <w:r>
+        <w:rPr>
+          <w:rFonts w:ascii="Verdana" w:hAnsi="Verdana"/>
+          <w:sz w:val="18"/>
+          <w:szCs w:val="18"/>
+        </w:rPr>
+        <w:t>Anderson, L. W., &amp; Krathwohl, D. R. (2001). A taxonomy for learning, teaching, and assessing: A revision of Bloom's taxonomy of educational objectives. Allyn &amp; Bacon.</w:t>
+      </w:r>
+    </w:p>
+    <w:p>
+      <w:pPr>
+        <w:spacing w:before="120"/>
+        <w:ind w:left="360" w:hanging="360"/>
+        <w:jc w:val="both"/>
+        <w:rPr>
+          <w:rFonts w:ascii="Verdana" w:hAnsi="Verdana"/>
+          <w:sz w:val="18"/>
+          <w:szCs w:val="18"/>
+        </w:rPr>
+        <w:sectPr>
+          <w:type w:val="continuous"/>
+          <w:pgSz w:w="12240" w:h="15840"/>
+          <w:pgMar w:top="1440" w:right="1080" w:bottom="1440" w:left="1080" w:header="720" w:footer="720" w:gutter="0"/>
+          <w:cols w:num="2" w:space="720"/>
+          <w:docGrid w:linePitch="360"/>
+        </w:sectPr>
+      </w:pPr>
+      <w:r>
+        <w:rPr>
+          <w:rFonts w:ascii="Verdana" w:hAnsi="Verdana"/>
+          <w:sz w:val="18"/>
+          <w:szCs w:val="18"/>
+        </w:rPr>
+        <w:t xml:space="preserve">City University Library. (n.d.). How to avoid plagiarism. Retrieved from </w:t>
+      </w:r>
+      <w:hyperlink r:id="rId11" w:history="1">
         <w:r>
           <w:rPr>
             <w:rStyle w:val="Hyperlink"/>
@@ -620,95 +574,16 @@
     </w:p>
     <w:p>
       <w:pPr>
-        <w:pStyle w:val="ListParagraph"/>
-        <w:numPr>
-          <w:ilvl w:val="0"/>
-          <w:numId w:val="1"/>
-        </w:numPr>
-        <w:rPr>
-          <w:rFonts w:ascii="Verdana" w:hAnsi="Verdana"/>
-          <w:sz w:val="18"/>
-          <w:szCs w:val="18"/>
-        </w:rPr>
-      </w:pPr>
-      <w:r>
-        <w:rPr>
-          <w:rFonts w:ascii="Verdana" w:hAnsi="Verdana"/>
-          <w:sz w:val="18"/>
-          <w:szCs w:val="18"/>
-        </w:rPr>
-        <w:t xml:space="preserve">Johnson, S., &amp; Sharma, R. (2022). </w:t>
-      </w:r>
-      <w:r>
-        <w:rPr>
-          <w:rFonts w:ascii="Verdana" w:hAnsi="Verdana"/>
-          <w:i/>
-          <w:iCs/>
-          <w:sz w:val="18"/>
-          <w:szCs w:val="18"/>
-        </w:rPr>
-        <w:t>Building Modern Mobile Apps with React Native: A comprehensive guide</w:t>
-      </w:r>
-      <w:r>
-        <w:rPr>
-          <w:rFonts w:ascii="Verdana" w:hAnsi="Verdana"/>
-          <w:sz w:val="18"/>
-          <w:szCs w:val="18"/>
-        </w:rPr>
-        <w:t>. O’Reilly Media.</w:t>
-      </w:r>
-    </w:p>
-    <w:p>
-      <w:pPr>
-        <w:pStyle w:val="ListParagraph"/>
-        <w:numPr>
-          <w:ilvl w:val="0"/>
-          <w:numId w:val="1"/>
-        </w:numPr>
-        <w:rPr>
-          <w:rFonts w:ascii="Verdana" w:hAnsi="Verdana"/>
-          <w:sz w:val="18"/>
-          <w:szCs w:val="18"/>
-        </w:rPr>
-      </w:pPr>
-      <w:r>
-        <w:rPr>
-          <w:rFonts w:ascii="Verdana" w:hAnsi="Verdana"/>
-          <w:sz w:val="18"/>
-          <w:szCs w:val="18"/>
-        </w:rPr>
-        <w:t xml:space="preserve">Anderson, L. W., &amp; Krathwohl, D. R. (2001). </w:t>
-      </w:r>
-      <w:r>
-        <w:rPr>
-          <w:rFonts w:ascii="Verdana" w:hAnsi="Verdana"/>
-          <w:i/>
-          <w:iCs/>
-          <w:sz w:val="18"/>
-          <w:szCs w:val="18"/>
-        </w:rPr>
-        <w:t>A taxonomy for learning, teaching, and assessing: A revision of Bloom's taxonomy of educational objectives</w:t>
-      </w:r>
-      <w:r>
-        <w:rPr>
-          <w:rFonts w:ascii="Verdana" w:hAnsi="Verdana"/>
-          <w:sz w:val="18"/>
-          <w:szCs w:val="18"/>
-        </w:rPr>
-        <w:t>. Allyn &amp; Bacon.</w:t>
-      </w:r>
-    </w:p>
-    <w:p>
-      <w:pPr>
         <w:rPr>
           <w:rFonts w:ascii="Verdana" w:hAnsi="Verdana"/>
         </w:rPr>
       </w:pPr>
     </w:p>
     <w:sectPr>
-      <w:pgSz w:w="12240" w:h="15840"/>
+      <w:type w:val="continuous"/>
+      <w:pgSz w:w="12240" w:h="15840" w:code="1"/>
       <w:pgMar w:top="1440" w:right="1440" w:bottom="1440" w:left="1440" w:header="720" w:footer="720" w:gutter="0"/>
-      <w:cols w:space="720"/>
+      <w:cols w:num="2" w:space="432"/>
       <w:docGrid w:linePitch="360"/>
     </w:sectPr>
   </w:body>
@@ -718,6 +593,92 @@
 <file path=word/numbering.xml><?xml version="1.0" encoding="utf-8"?>
 <w:numbering xmlns:wpc="http://schemas.microsoft.com/office/word/2010/wordprocessingCanvas" xmlns:cx="http://schemas.microsoft.com/office/drawing/2014/chartex" xmlns:cx1="http://schemas.microsoft.com/office/drawing/2015/9/8/chartex" xmlns:cx2="http://schemas.microsoft.com/office/drawing/2015/10/21/chartex" xmlns:cx3="http://schemas.microsoft.com/office/drawing/2016/5/9/chartex" xmlns:cx4="http://schemas.microsoft.com/office/drawing/2016/5/10/chartex" xmlns:cx5="http://schemas.microsoft.com/office/drawing/2016/5/11/chartex" xmlns:cx6="http://schemas.microsoft.com/office/drawing/2016/5/12/chartex" xmlns:cx7="http://schemas.microsoft.com/office/drawing/2016/5/13/chartex" xmlns:cx8="http://schemas.microsoft.com/office/drawing/2016/5/14/chartex" xmlns:mc="http://schemas.openxmlformats.org/markup-compatibility/2006" xmlns:aink="http://schemas.microsoft.com/office/drawing/2016/ink" xmlns:am3d="http://schemas.microsoft.com/office/drawing/2017/model3d" xmlns:o="urn:schemas-microsoft-com:office:office" xmlns:oel="http://schemas.microsoft.com/office/2019/extlst" xmlns:r="http://schemas.openxmlformats.org/officeDocument/2006/relationships" xmlns:m="http://schemas.openxmlformats.org/officeDocument/2006/math" xmlns:v="urn:schemas-microsoft-com:vml" xmlns:wp14="http://schemas.microsoft.com/office/word/2010/wordprocessingDrawing" xmlns:wp="http://schemas.openxmlformats.org/drawingml/2006/wordprocessingDrawing" xmlns:w10="urn:schemas-microsoft-com:office:word" xmlns:w="http://schemas.openxmlformats.org/wordprocessingml/2006/main" xmlns:w14="http://schemas.microsoft.com/office/word/2010/wordml" xmlns:w15="http://schemas.microsoft.com/office/word/2012/wordml" xmlns:w16cex="http://schemas.microsoft.com/office/word/2018/wordml/cex" xmlns:w16cid="http://schemas.microsoft.com/office/word/2016/wordml/cid" xmlns:w16="http://schemas.microsoft.com/office/word/2018/wordml" xmlns:w16du="http://schemas.microsoft.com/office/word/2023/wordml/word16du" xmlns:w16sdtdh="http://schemas.microsoft.com/office/word/2020/wordml/sdtdatahash" xmlns:w16sdtfl="http://schemas.microsoft.com/office/word/2024/wordml/sdtformatlock" xmlns:w16se="http://schemas.microsoft.com/office/word/2015/wordml/symex" xmlns:wpg="http://schemas.microsoft.com/office/word/2010/wordprocessingGroup" xmlns:wpi="http://schemas.microsoft.com/office/word/2010/wordprocessingInk" xmlns:wne="http://schemas.microsoft.com/office/word/2006/wordml" xmlns:wps="http://schemas.microsoft.com/office/word/2010/wordprocessingShape" mc:Ignorable="w14 w15 w16se w16cid w16 w16cex w16sdtdh w16sdtfl w16du wp14">
   <w:abstractNum w:abstractNumId="0" w15:restartNumberingAfterBreak="0">
+    <w:nsid w:val="2EE122CD"/>
+    <w:multiLevelType w:val="hybridMultilevel"/>
+    <w:tmpl w:val="E8129612"/>
+    <w:lvl w:ilvl="0" w:tplc="FFFFFFFF">
+      <w:start w:val="1"/>
+      <w:numFmt w:val="decimal"/>
+      <w:lvlText w:val="%1."/>
+      <w:lvlJc w:val="left"/>
+      <w:pPr>
+        <w:ind w:left="720" w:hanging="360"/>
+      </w:pPr>
+    </w:lvl>
+    <w:lvl w:ilvl="1" w:tplc="FFFFFFFF" w:tentative="1">
+      <w:start w:val="1"/>
+      <w:numFmt w:val="lowerLetter"/>
+      <w:lvlText w:val="%2."/>
+      <w:lvlJc w:val="left"/>
+      <w:pPr>
+        <w:ind w:left="1440" w:hanging="360"/>
+      </w:pPr>
+    </w:lvl>
+    <w:lvl w:ilvl="2" w:tplc="FFFFFFFF" w:tentative="1">
+      <w:start w:val="1"/>
+      <w:numFmt w:val="lowerRoman"/>
+      <w:lvlText w:val="%3."/>
+      <w:lvlJc w:val="right"/>
+      <w:pPr>
+        <w:ind w:left="2160" w:hanging="180"/>
+      </w:pPr>
+    </w:lvl>
+    <w:lvl w:ilvl="3" w:tplc="FFFFFFFF" w:tentative="1">
+      <w:start w:val="1"/>
+      <w:numFmt w:val="decimal"/>
+      <w:lvlText w:val="%4."/>
+      <w:lvlJc w:val="left"/>
+      <w:pPr>
+        <w:ind w:left="2880" w:hanging="360"/>
+      </w:pPr>
+    </w:lvl>
+    <w:lvl w:ilvl="4" w:tplc="FFFFFFFF" w:tentative="1">
+      <w:start w:val="1"/>
+      <w:numFmt w:val="lowerLetter"/>
+      <w:lvlText w:val="%5."/>
+      <w:lvlJc w:val="left"/>
+      <w:pPr>
+        <w:ind w:left="3600" w:hanging="360"/>
+      </w:pPr>
+    </w:lvl>
+    <w:lvl w:ilvl="5" w:tplc="FFFFFFFF" w:tentative="1">
+      <w:start w:val="1"/>
+      <w:numFmt w:val="lowerRoman"/>
+      <w:lvlText w:val="%6."/>
+      <w:lvlJc w:val="right"/>
+      <w:pPr>
+        <w:ind w:left="4320" w:hanging="180"/>
+      </w:pPr>
+    </w:lvl>
+    <w:lvl w:ilvl="6" w:tplc="FFFFFFFF" w:tentative="1">
+      <w:start w:val="1"/>
+      <w:numFmt w:val="decimal"/>
+      <w:lvlText w:val="%7."/>
+      <w:lvlJc w:val="left"/>
+      <w:pPr>
+        <w:ind w:left="5040" w:hanging="360"/>
+      </w:pPr>
+    </w:lvl>
+    <w:lvl w:ilvl="7" w:tplc="FFFFFFFF" w:tentative="1">
+      <w:start w:val="1"/>
+      <w:numFmt w:val="lowerLetter"/>
+      <w:lvlText w:val="%8."/>
+      <w:lvlJc w:val="left"/>
+      <w:pPr>
+        <w:ind w:left="5760" w:hanging="360"/>
+      </w:pPr>
+    </w:lvl>
+    <w:lvl w:ilvl="8" w:tplc="FFFFFFFF" w:tentative="1">
+      <w:start w:val="1"/>
+      <w:numFmt w:val="lowerRoman"/>
+      <w:lvlText w:val="%9."/>
+      <w:lvlJc w:val="right"/>
+      <w:pPr>
+        <w:ind w:left="6480" w:hanging="180"/>
+      </w:pPr>
+    </w:lvl>
+  </w:abstractNum>
+  <w:abstractNum w:abstractNumId="1" w15:restartNumberingAfterBreak="0">
     <w:nsid w:val="536A6326"/>
     <w:multiLevelType w:val="hybridMultilevel"/>
     <w:tmpl w:val="E8129612"/>
@@ -804,6 +765,9 @@
     </w:lvl>
   </w:abstractNum>
   <w:num w:numId="1" w16cid:durableId="214859536">
+    <w:abstractNumId w:val="1"/>
+  </w:num>
+  <w:num w:numId="2" w16cid:durableId="1501389115">
     <w:abstractNumId w:val="0"/>
   </w:num>
 </w:numbering>
